--- a/谷歌BERT论文.docx
+++ b/谷歌BERT论文.docx
@@ -220,6 +220,15 @@
         </w:rPr>
         <w:t>as question answering and language inference, without substantial ask-specific architecture modifications.</w:t>
       </w:r>
+      <w:r>
+        <w:rPr>
+          <w:rFonts w:hint="default"/>
+          <w:color w:val="7F7F7F" w:themeColor="background1" w:themeShade="80"/>
+        </w:rPr>
+        <w:t xml:space="preserve">  </w:t>
+      </w:r>
+      <w:bookmarkStart w:id="0" w:name="_GoBack"/>
+      <w:bookmarkEnd w:id="0"/>
     </w:p>
     <w:p>
       <w:pPr>
@@ -234,67 +243,39 @@
           <w:rFonts w:hint="default"/>
           <w:color w:val="auto"/>
         </w:rPr>
-        <w:t xml:space="preserve">    </w:t>
-      </w:r>
-      <w:r>
+        <w:t xml:space="preserve">    本文介绍了一种新的语言表示模型BERT，它是（Bidirectional Encoder   Representations from Transformers基于Transformer 的双向编码表征器）的缩写。与最近的语言表示模型(Peters等人，2018;Radford等人，2018)不同，BERT被设计为在所有层中对左-上下文和右-上下文进行联合训练进行深度双向表示的预训练。因此，经过预先训练的BERT表示可以通过仅仅一个额外的输出层进行微调，从而为广泛的任务(如问答和语言推理)创建最先进的模型，而无需对特定任务的体系结构进行实质性的修改。</w:t>
+      </w:r>
+    </w:p>
+    <w:p>
+      <w:pPr>
+        <w:jc w:val="left"/>
         <w:rPr>
           <w:rFonts w:hint="default"/>
           <w:color w:val="auto"/>
         </w:rPr>
-        <w:t xml:space="preserve">本文介绍了一种新的语言表示模型BERT，它是（Bidirectional Encoder </w:t>
-      </w:r>
-      <w:r>
+      </w:pPr>
+      <w:r>
+        <w:rPr>
+          <w:rFonts w:hint="default"/>
+          <w:color w:val="7F7F7F" w:themeColor="background1" w:themeShade="80"/>
+        </w:rPr>
+        <w:t>BERT is conceptually simple and empirically powerful. It obtains new state-of-the-art results on eleven natural language processing tasks, including pushing the GLUE benchmark to 80.4% (7.6% absolute improvement), MultiNLI accuracy to 86.7% (5.6% absolute improvement) and the SQuAD v1.1 question answering Test F1 to 93.2 (1.5 absolute improvement), outperforming human performance by 2.0.</w:t>
+      </w:r>
+    </w:p>
+    <w:p>
+      <w:pPr>
+        <w:jc w:val="left"/>
         <w:rPr>
           <w:rFonts w:hint="default"/>
           <w:color w:val="auto"/>
         </w:rPr>
-        <w:t xml:space="preserve">  </w:t>
-      </w:r>
+      </w:pPr>
       <w:r>
         <w:rPr>
           <w:rFonts w:hint="default"/>
           <w:color w:val="auto"/>
         </w:rPr>
-        <w:t>Representations from Transformers基于Transformer 的双向编码表征器）的缩写。与最近的语言表示模型(Peters等人，2018;Radford等人，2018)不同，BERT被设计为在所有层中对左-上下文和右-上下文进行联合训练进行深度双向表示的预训练。因此，经过预先训练的BERT表示可以通过仅仅一个额外的输出层进行微调，从而为广泛的任务(如问答和语言推理)创建最先进的模型，而无需对特定任务的体系结构进行实质性的修改。</w:t>
-      </w:r>
-    </w:p>
-    <w:p>
-      <w:pPr>
-        <w:jc w:val="left"/>
-        <w:rPr>
-          <w:rFonts w:hint="default"/>
-          <w:color w:val="auto"/>
-        </w:rPr>
-      </w:pPr>
-      <w:r>
-        <w:rPr>
-          <w:rFonts w:hint="default"/>
-          <w:color w:val="7F7F7F" w:themeColor="background1" w:themeShade="80"/>
-        </w:rPr>
-        <w:t>BERT is conceptually simple and empirically powerful. It obtains new state-of-the-art results on eleven natural language processing tasks, including pushing the GLUE benchmark to 80.4% (7.6% absolute improvement), MultiNLI accuracy to 86.7% (5.6% absolute improvement) and the SQuAD v1.1 question answering Test F1 to 93.2 (1.5 absolute improvement), outperforming human performance by 2.0.</w:t>
-      </w:r>
-    </w:p>
-    <w:p>
-      <w:pPr>
-        <w:jc w:val="left"/>
-        <w:rPr>
-          <w:rFonts w:hint="default"/>
-          <w:color w:val="auto"/>
-        </w:rPr>
-      </w:pPr>
-      <w:r>
-        <w:rPr>
-          <w:rFonts w:hint="default"/>
-          <w:color w:val="auto"/>
-        </w:rPr>
-        <w:t xml:space="preserve">    </w:t>
-      </w:r>
-      <w:r>
-        <w:rPr>
-          <w:rFonts w:hint="default"/>
-          <w:color w:val="auto"/>
-        </w:rPr>
-        <w:t>Bert在概念上简单，在经验上强大。该系统在11个自然语言处理任务中取得了新的研究成果，其中GLUE基准值达到80.4%(绝对提高7.6%)，MultiNLI 准确度达到86.7%(绝对提高5.6%)，SQuAD v1.1问答测试F1达到93.2%(绝对提高1.5%)，比人类表现提高2.0%。</w:t>
+        <w:t xml:space="preserve">    Bert在概念上简单，在经验上强大。该系统在11个自然语言处理任务中取得了新的研究成果，其中GLUE基准值达到80.4%(绝对提高7.6%)，MultiNLI 准确度达到86.7%(绝对提高5.6%)，SQuAD v1.1问答测试F1达到93.2%(绝对提高1.5%)，比人类表现提高2.0%。</w:t>
       </w:r>
     </w:p>
     <w:p>
@@ -427,13 +408,7 @@
         <w:rPr>
           <w:rFonts w:hint="default"/>
         </w:rPr>
-        <w:t xml:space="preserve">    </w:t>
-      </w:r>
-      <w:r>
-        <w:rPr>
-          <w:rFonts w:hint="default"/>
-        </w:rPr>
-        <w:t>语言模型训练已经被证明是改善许多自然语言处理任务的有效方法(2018)。这些任务包括句子层面的任务，如自然语言推理(2015); 和释义(Dolan，2005)，旨在通过全面分析预测句子之间的关系，以及象征层面的任务，如命名实体识别(2003)和 SQuAD问题解答(2016)，这几个模型需要产生输入符号级别（字或词）的细粒度输出。</w:t>
+        <w:t xml:space="preserve">    语言模型训练已经被证明是改善许多自然语言处理任务的有效方法(2018)。这些任务包括句子层面的任务，如自然语言推理(2015); 和释义(Dolan，2005)，旨在通过全面分析预测句子之间的关系，以及象征层面的任务，如命名实体识别(2003)和 SQuAD问题解答(2016)，这几个模型需要产生输入符号级别（字或词）的细粒度输出。</w:t>
       </w:r>
     </w:p>
     <w:p>
@@ -463,13 +438,7 @@
         <w:rPr>
           <w:rFonts w:hint="default"/>
         </w:rPr>
-        <w:t xml:space="preserve">    </w:t>
-      </w:r>
-      <w:r>
-        <w:rPr>
-          <w:rFonts w:hint="default"/>
-        </w:rPr>
-        <w:t>现有的将预先训练好的语言表示应用到下游任务的策略有两种:基于特征的和微调的。基于特征的方法，如ELMo(2018)，使用特定于任务的体系结构，它将预先训练好的表示形式作为附加特征(例如加到glove词向量上)。微调方法，如生成式预训练Transformer (OpenAIGPT)(2018)，引入了最小特定任务参数，并通过简单的预训练参数微调来训练下游任务。在以往的研究中，两种方法在前期训练中都使用了相同的目标函数，即使用单向语言模型来学习通用的语言表述。</w:t>
+        <w:t xml:space="preserve">    现有的将预先训练好的语言表示应用到下游任务的策略有两种:基于特征的和微调的。基于特征的方法，如ELMo(2018)，使用特定于任务的体系结构，它将预先训练好的表示形式作为附加特征(例如加到glove词向量上)。微调方法，如生成式预训练Transformer (OpenAIGPT)(2018)，引入了最小特定任务参数，并通过简单的预训练参数微调来训练下游任务。在以往的研究中，两种方法在前期训练中都使用了相同的目标函数，即使用单向语言模型来学习通用的语言表述。</w:t>
       </w:r>
     </w:p>
     <w:p>
@@ -6489,8 +6458,6 @@
         </w:rPr>
         <w:t xml:space="preserve">    </w:t>
       </w:r>
-      <w:bookmarkStart w:id="0" w:name="_GoBack"/>
-      <w:bookmarkEnd w:id="0"/>
       <w:r>
         <w:t>到目前为止，所有的BERT结果都使用了微调方法，其中一个简单的分类层添加到预先训练的模型，所有的参数都在下行任务中联合进行了微调。然而，基于特征的方法，即从预先训练的模型中提取固定特征，具有一定的优势。首先，并非所有的NLP任务都可以轻松地由Transformer编码器体系结构表示，因此需要添加特定于任务的模型体系结构。其次，一旦能够预先计算训练数据昂贵的表示，然后在这种表示之上用较便宜的模型进行许多实验，这对计算有很大的好处。</w:t>
       </w:r>
